--- a/files/UU_IM_Guideline_Fac_Guide.docx
+++ b/files/UU_IM_Guideline_Fac_Guide.docx
@@ -1,6 +1,6 @@
 
 <file path=word/document.xml><?xml version="1.0" encoding="utf-8"?>
-<w:document xmlns:wpc="http://schemas.microsoft.com/office/word/2010/wordprocessingCanvas" xmlns:cx="http://schemas.microsoft.com/office/drawing/2014/chartex" xmlns:cx1="http://schemas.microsoft.com/office/drawing/2015/9/8/chartex" xmlns:cx2="http://schemas.microsoft.com/office/drawing/2015/10/21/chartex" xmlns:cx3="http://schemas.microsoft.com/office/drawing/2016/5/9/chartex" xmlns:cx4="http://schemas.microsoft.com/office/drawing/2016/5/10/chartex" xmlns:cx5="http://schemas.microsoft.com/office/drawing/2016/5/11/chartex" xmlns:cx6="http://schemas.microsoft.com/office/drawing/2016/5/12/chartex" xmlns:cx7="http://schemas.microsoft.com/office/drawing/2016/5/13/chartex" xmlns:cx8="http://schemas.microsoft.com/office/drawing/2016/5/14/chartex" xmlns:mc="http://schemas.openxmlformats.org/markup-compatibility/2006" xmlns:aink="http://schemas.microsoft.com/office/drawing/2016/ink" xmlns:am3d="http://schemas.microsoft.com/office/drawing/2017/model3d" xmlns:o="urn:schemas-microsoft-com:office:office" xmlns:r="http://schemas.openxmlformats.org/officeDocument/2006/relationships" xmlns:m="http://schemas.openxmlformats.org/officeDocument/2006/math" xmlns:v="urn:schemas-microsoft-com:vml" xmlns:wp14="http://schemas.microsoft.com/office/word/2010/wordprocessingDrawing" xmlns:wp="http://schemas.openxmlformats.org/drawingml/2006/wordprocessingDrawing" xmlns:w10="urn:schemas-microsoft-com:office:word" xmlns:w="http://schemas.openxmlformats.org/wordprocessingml/2006/main" xmlns:w14="http://schemas.microsoft.com/office/word/2010/wordml" xmlns:w15="http://schemas.microsoft.com/office/word/2012/wordml" xmlns:w16cid="http://schemas.microsoft.com/office/word/2016/wordml/cid" xmlns:w16se="http://schemas.microsoft.com/office/word/2015/wordml/symex" xmlns:wpg="http://schemas.microsoft.com/office/word/2010/wordprocessingGroup" xmlns:wpi="http://schemas.microsoft.com/office/word/2010/wordprocessingInk" xmlns:wne="http://schemas.microsoft.com/office/word/2006/wordml" xmlns:wps="http://schemas.microsoft.com/office/word/2010/wordprocessingShape" mc:Ignorable="w14 w15 w16se w16cid wp14">
+<w:document xmlns:wpc="http://schemas.microsoft.com/office/word/2010/wordprocessingCanvas" xmlns:cx="http://schemas.microsoft.com/office/drawing/2014/chartex" xmlns:cx1="http://schemas.microsoft.com/office/drawing/2015/9/8/chartex" xmlns:cx2="http://schemas.microsoft.com/office/drawing/2015/10/21/chartex" xmlns:cx3="http://schemas.microsoft.com/office/drawing/2016/5/9/chartex" xmlns:cx4="http://schemas.microsoft.com/office/drawing/2016/5/10/chartex" xmlns:cx5="http://schemas.microsoft.com/office/drawing/2016/5/11/chartex" xmlns:cx6="http://schemas.microsoft.com/office/drawing/2016/5/12/chartex" xmlns:cx7="http://schemas.microsoft.com/office/drawing/2016/5/13/chartex" xmlns:cx8="http://schemas.microsoft.com/office/drawing/2016/5/14/chartex" xmlns:mc="http://schemas.openxmlformats.org/markup-compatibility/2006" xmlns:aink="http://schemas.microsoft.com/office/drawing/2016/ink" xmlns:am3d="http://schemas.microsoft.com/office/drawing/2017/model3d" xmlns:o="urn:schemas-microsoft-com:office:office" xmlns:r="http://schemas.openxmlformats.org/officeDocument/2006/relationships" xmlns:m="http://schemas.openxmlformats.org/officeDocument/2006/math" xmlns:v="urn:schemas-microsoft-com:vml" xmlns:wp14="http://schemas.microsoft.com/office/word/2010/wordprocessingDrawing" xmlns:wp="http://schemas.openxmlformats.org/drawingml/2006/wordprocessingDrawing" xmlns:w10="urn:schemas-microsoft-com:office:word" xmlns:w="http://schemas.openxmlformats.org/wordprocessingml/2006/main" xmlns:w14="http://schemas.microsoft.com/office/word/2010/wordml" xmlns:w15="http://schemas.microsoft.com/office/word/2012/wordml" xmlns:w16cex="http://schemas.microsoft.com/office/word/2018/wordml/cex" xmlns:w16cid="http://schemas.microsoft.com/office/word/2016/wordml/cid" xmlns:w16="http://schemas.microsoft.com/office/word/2018/wordml" xmlns:w16se="http://schemas.microsoft.com/office/word/2015/wordml/symex" xmlns:wpg="http://schemas.microsoft.com/office/word/2010/wordprocessingGroup" xmlns:wpi="http://schemas.microsoft.com/office/word/2010/wordprocessingInk" xmlns:wne="http://schemas.microsoft.com/office/word/2006/wordml" xmlns:wps="http://schemas.microsoft.com/office/word/2010/wordprocessingShape" mc:Ignorable="w14 w15 w16se w16cid w16 w16cex wp14">
   <w:body>
     <w:p>
       <w:pPr>
@@ -22,16 +22,19 @@
         <w:t xml:space="preserve">Updated: Brian Locke </w:t>
       </w:r>
       <w:r>
-        <w:t>12</w:t>
+        <w:t>5</w:t>
       </w:r>
       <w:r>
         <w:t>/</w:t>
       </w:r>
       <w:r>
-        <w:t>31</w:t>
-      </w:r>
-      <w:r>
-        <w:t>/2019</w:t>
+        <w:t>11</w:t>
+      </w:r>
+      <w:r>
+        <w:t>/20</w:t>
+      </w:r>
+      <w:r>
+        <w:t>20</w:t>
       </w:r>
     </w:p>
     <w:p>
@@ -418,6 +421,11 @@
     </w:p>
     <w:p/>
     <w:p>
+      <w:pPr>
+        <w:rPr>
+          <w:rFonts w:ascii="Calibri" w:eastAsia="Times New Roman" w:hAnsi="Calibri" w:cs="Calibri"/>
+        </w:rPr>
+      </w:pPr>
       <w:r>
         <w:rPr>
           <w:u w:val="single"/>
@@ -425,9 +433,120 @@
         <w:t>Is it possible to give low confidence, but a strong recommendation?</w:t>
       </w:r>
       <w:r>
-        <w:t xml:space="preserve"> Limited number of situations appropriate for this. Either: life threatening situation, uncertain benefit but certain harm, potential benefit (or known similar benefit) but one option is less costly or risky, or equivalent but potential for catastrophic harm w/ one action. </w:t>
-      </w:r>
-    </w:p>
+        <w:t xml:space="preserve"> Limited number of situations appropriate for this. Either: life threatening situation, uncertain benefit but certain harm, potential benefit (or known similar benefit) but one option is less costly or risky, or equivalent but potential for catastrophic harm w/ one </w:t>
+      </w:r>
+      <w:r>
+        <w:rPr>
+          <w:rFonts w:ascii="Calibri" w:hAnsi="Calibri" w:cs="Calibri"/>
+        </w:rPr>
+        <w:t xml:space="preserve">action. </w:t>
+      </w:r>
+      <w:r>
+        <w:rPr>
+          <w:rFonts w:ascii="Calibri" w:hAnsi="Calibri" w:cs="Calibri"/>
+        </w:rPr>
+        <w:t xml:space="preserve"> (from </w:t>
+      </w:r>
+      <w:proofErr w:type="spellStart"/>
+      <w:r>
+        <w:rPr>
+          <w:rFonts w:ascii="Calibri" w:eastAsia="Times New Roman" w:hAnsi="Calibri" w:cs="Calibri"/>
+          <w:color w:val="222222"/>
+          <w:shd w:val="clear" w:color="auto" w:fill="FFFFFF"/>
+        </w:rPr>
+        <w:t>Oxman</w:t>
+      </w:r>
+      <w:proofErr w:type="spellEnd"/>
+      <w:r>
+        <w:rPr>
+          <w:rFonts w:ascii="Calibri" w:eastAsia="Times New Roman" w:hAnsi="Calibri" w:cs="Calibri"/>
+          <w:color w:val="222222"/>
+          <w:shd w:val="clear" w:color="auto" w:fill="FFFFFF"/>
+        </w:rPr>
+        <w:t xml:space="preserve">, A. D., Sackett, D. L., </w:t>
+      </w:r>
+      <w:proofErr w:type="spellStart"/>
+      <w:r>
+        <w:rPr>
+          <w:rFonts w:ascii="Calibri" w:eastAsia="Times New Roman" w:hAnsi="Calibri" w:cs="Calibri"/>
+          <w:color w:val="222222"/>
+          <w:shd w:val="clear" w:color="auto" w:fill="FFFFFF"/>
+        </w:rPr>
+        <w:t>Guyatt</w:t>
+      </w:r>
+      <w:proofErr w:type="spellEnd"/>
+      <w:r>
+        <w:rPr>
+          <w:rFonts w:ascii="Calibri" w:eastAsia="Times New Roman" w:hAnsi="Calibri" w:cs="Calibri"/>
+          <w:color w:val="222222"/>
+          <w:shd w:val="clear" w:color="auto" w:fill="FFFFFF"/>
+        </w:rPr>
+        <w:t xml:space="preserve">, G. H., </w:t>
+      </w:r>
+      <w:proofErr w:type="spellStart"/>
+      <w:r>
+        <w:rPr>
+          <w:rFonts w:ascii="Calibri" w:eastAsia="Times New Roman" w:hAnsi="Calibri" w:cs="Calibri"/>
+          <w:color w:val="222222"/>
+          <w:shd w:val="clear" w:color="auto" w:fill="FFFFFF"/>
+        </w:rPr>
+        <w:t>Browman</w:t>
+      </w:r>
+      <w:proofErr w:type="spellEnd"/>
+      <w:r>
+        <w:rPr>
+          <w:rFonts w:ascii="Calibri" w:eastAsia="Times New Roman" w:hAnsi="Calibri" w:cs="Calibri"/>
+          <w:color w:val="222222"/>
+          <w:shd w:val="clear" w:color="auto" w:fill="FFFFFF"/>
+        </w:rPr>
+        <w:t>, G., Cook, D., Gerstein, H., ... &amp; Brill-Edwards, P. (1993). Users' guides to the medical literature: I. How to get started. </w:t>
+      </w:r>
+      <w:r>
+        <w:rPr>
+          <w:rFonts w:ascii="Calibri" w:eastAsia="Times New Roman" w:hAnsi="Calibri" w:cs="Calibri"/>
+          <w:i/>
+          <w:iCs/>
+          <w:color w:val="222222"/>
+          <w:shd w:val="clear" w:color="auto" w:fill="FFFFFF"/>
+        </w:rPr>
+        <w:t>Jama</w:t>
+      </w:r>
+      <w:r>
+        <w:rPr>
+          <w:rFonts w:ascii="Calibri" w:eastAsia="Times New Roman" w:hAnsi="Calibri" w:cs="Calibri"/>
+          <w:color w:val="222222"/>
+          <w:shd w:val="clear" w:color="auto" w:fill="FFFFFF"/>
+        </w:rPr>
+        <w:t>, </w:t>
+      </w:r>
+      <w:r>
+        <w:rPr>
+          <w:rFonts w:ascii="Calibri" w:eastAsia="Times New Roman" w:hAnsi="Calibri" w:cs="Calibri"/>
+          <w:i/>
+          <w:iCs/>
+          <w:color w:val="222222"/>
+          <w:shd w:val="clear" w:color="auto" w:fill="FFFFFF"/>
+        </w:rPr>
+        <w:t>270</w:t>
+      </w:r>
+      <w:r>
+        <w:rPr>
+          <w:rFonts w:ascii="Calibri" w:eastAsia="Times New Roman" w:hAnsi="Calibri" w:cs="Calibri"/>
+          <w:color w:val="222222"/>
+          <w:shd w:val="clear" w:color="auto" w:fill="FFFFFF"/>
+        </w:rPr>
+        <w:t>(17), 2093-2095.</w:t>
+      </w:r>
+      <w:r>
+        <w:rPr>
+          <w:rFonts w:ascii="Calibri" w:eastAsia="Times New Roman" w:hAnsi="Calibri" w:cs="Calibri"/>
+          <w:color w:val="222222"/>
+          <w:shd w:val="clear" w:color="auto" w:fill="FFFFFF"/>
+        </w:rPr>
+        <w:t>)</w:t>
+      </w:r>
+    </w:p>
+    <w:p/>
     <w:p>
       <w:r>
         <w:rPr>
@@ -450,7 +569,7 @@
                     <pic:cNvPicPr/>
                   </pic:nvPicPr>
                   <pic:blipFill>
-                    <a:blip r:embed="rId5">
+                    <a:blip r:embed="rId9">
                       <a:extLst>
                         <a:ext uri="{28A0092B-C50C-407E-A947-70E740481C1C}">
                           <a14:useLocalDpi xmlns:a14="http://schemas.microsoft.com/office/drawing/2010/main" val="0"/>
@@ -496,7 +615,7 @@
                     <pic:cNvPicPr/>
                   </pic:nvPicPr>
                   <pic:blipFill>
-                    <a:blip r:embed="rId6">
+                    <a:blip r:embed="rId10">
                       <a:extLst>
                         <a:ext uri="{28A0092B-C50C-407E-A947-70E740481C1C}">
                           <a14:useLocalDpi xmlns:a14="http://schemas.microsoft.com/office/drawing/2010/main" val="0"/>
@@ -559,7 +678,7 @@
                     </pic:cNvPicPr>
                   </pic:nvPicPr>
                   <pic:blipFill>
-                    <a:blip r:embed="rId7">
+                    <a:blip r:embed="rId11">
                       <a:extLst>
                         <a:ext uri="{28A0092B-C50C-407E-A947-70E740481C1C}">
                           <a14:useLocalDpi xmlns:a14="http://schemas.microsoft.com/office/drawing/2010/main" val="0"/>
@@ -625,13 +744,7 @@
       </w:pPr>
       <w:r>
         <w:lastRenderedPageBreak/>
-        <w:t>For example, intellectual conflicts of interest can be discrete (such as being an investigator on a trial related to the topic) or more sinister, such as in belonging to a profession that stands to benefit from recommendations (such as more aggressive recommendations from p</w:t>
-      </w:r>
-      <w:r>
-        <w:t>rofessional e.g. oncology/radiology guidelines vs USPSTF on mammography</w:t>
-      </w:r>
-      <w:r>
-        <w:t>)</w:t>
+        <w:t>For example, intellectual conflicts of interest can be discrete (such as being an investigator on a trial related to the topic) or more sinister, such as in belonging to a profession that stands to benefit from recommendations (such as more aggressive recommendations from professional e.g. oncology/radiology guidelines vs USPSTF on mammography)</w:t>
       </w:r>
     </w:p>
     <w:p>
@@ -689,7 +802,7 @@
                     <pic:cNvPicPr/>
                   </pic:nvPicPr>
                   <pic:blipFill>
-                    <a:blip r:embed="rId8">
+                    <a:blip r:embed="rId12">
                       <a:extLst>
                         <a:ext uri="{28A0092B-C50C-407E-A947-70E740481C1C}">
                           <a14:useLocalDpi xmlns:a14="http://schemas.microsoft.com/office/drawing/2010/main" val="0"/>
@@ -727,12 +840,7 @@
         <w:t>DOI: 10.7326/M18-3279</w:t>
       </w:r>
       <w:r>
-        <w:t xml:space="preserve"> </w:t>
-      </w:r>
-      <w:bookmarkStart w:id="0" w:name="_GoBack"/>
-      <w:bookmarkEnd w:id="0"/>
-      <w:r>
-        <w:t xml:space="preserve">, deep dive in to how ACP manages COI in their guidelines. </w:t>
+        <w:t xml:space="preserve"> , deep dive in to how ACP manages COI in their guidelines. </w:t>
       </w:r>
     </w:p>
     <w:p>
@@ -858,7 +966,11 @@
         <w:t xml:space="preserve"> (morbidity/mortality, patient-centered outcomes (QOL, function), surrogate outcomes, cost?</w:t>
       </w:r>
     </w:p>
-    <w:p/>
+    <w:p>
+      <w:pPr>
+        <w:pStyle w:val="ListParagraph"/>
+      </w:pPr>
+    </w:p>
     <w:p>
       <w:pPr>
         <w:pStyle w:val="ListParagraph"/>
@@ -866,6 +978,10 @@
           <w:ilvl w:val="0"/>
           <w:numId w:val="2"/>
         </w:numPr>
+        <w:rPr>
+          <w:rFonts w:ascii="Source Sans Pro" w:eastAsia="Times New Roman" w:hAnsi="Source Sans Pro" w:cs="Times New Roman"/>
+          <w:color w:val="333333"/>
+        </w:rPr>
       </w:pPr>
       <w:r>
         <w:t>CPG were originally developed to support clinical decision making – they are often now used for a.) Institutional policy b.) Informing insurance coverage c.) medicolegal liability standards d.) Performance metrics (e.g. by payers</w:t>
@@ -887,6 +1003,121 @@
       <w:r>
         <w:t xml:space="preserve">, is the level of evidence sufficient to support that? </w:t>
       </w:r>
+    </w:p>
+    <w:p>
+      <w:pPr>
+        <w:pStyle w:val="ListParagraph"/>
+      </w:pPr>
+    </w:p>
+    <w:p>
+      <w:pPr>
+        <w:pStyle w:val="ListParagraph"/>
+        <w:numPr>
+          <w:ilvl w:val="0"/>
+          <w:numId w:val="2"/>
+        </w:numPr>
+      </w:pPr>
+      <w:r>
+        <w:t xml:space="preserve">Are there additional considerations (such as more recent evidence or conflicting guidance from other sources) that make it difficult to know if this guideline should be trusted? </w:t>
+      </w:r>
+      <w:hyperlink r:id="rId13" w:history="1">
+        <w:r>
+          <w:rPr>
+            <w:rStyle w:val="Hyperlink"/>
+          </w:rPr>
+          <w:t>https://doi.org/10.7326/M19-1941</w:t>
+        </w:r>
+      </w:hyperlink>
+    </w:p>
+    <w:p>
+      <w:pPr>
+        <w:ind w:left="360"/>
+        <w:rPr>
+          <w:rFonts w:ascii="Times New Roman" w:eastAsia="Times New Roman" w:hAnsi="Times New Roman" w:cs="Times New Roman"/>
+        </w:rPr>
+      </w:pPr>
+      <w:r>
+        <w:rPr>
+          <w:rFonts w:ascii="Times New Roman" w:eastAsia="Times New Roman" w:hAnsi="Times New Roman" w:cs="Times New Roman"/>
+        </w:rPr>
+        <w:fldChar w:fldCharType="begin"/>
+      </w:r>
+      <w:r>
+        <w:rPr>
+          <w:rFonts w:ascii="Times New Roman" w:eastAsia="Times New Roman" w:hAnsi="Times New Roman" w:cs="Times New Roman"/>
+        </w:rPr>
+        <w:instrText xml:space="preserve"> INCLUDEPICTURE "https://www.acpjournals.org/na101/home/literatum/publisher/acp/journals/content/aim/2020/aim.2020.172.issue-9/m19-1941/20200508-01/images/large/m191941tt1_table_a_stepwise_approach_to_using_evidence_to_make_clinical_decisions.jpeg" \* MERGEFORMATINET </w:instrText>
+      </w:r>
+      <w:r>
+        <w:rPr>
+          <w:rFonts w:ascii="Times New Roman" w:eastAsia="Times New Roman" w:hAnsi="Times New Roman" w:cs="Times New Roman"/>
+        </w:rPr>
+        <w:fldChar w:fldCharType="separate"/>
+      </w:r>
+      <w:r>
+        <w:rPr>
+          <w:noProof/>
+        </w:rPr>
+        <w:drawing>
+          <wp:inline distT="0" distB="0" distL="0" distR="0" wp14:anchorId="2495F2F1" wp14:editId="1FB7A0AC">
+            <wp:extent cx="1762995" cy="2791838"/>
+            <wp:effectExtent l="0" t="0" r="2540" b="2540"/>
+            <wp:docPr id="5" name="Picture 5" descr="A screenshot of a cell phone&#10;&#10;Description automatically generated"/>
+            <wp:cNvGraphicFramePr>
+              <a:graphicFrameLocks xmlns:a="http://schemas.openxmlformats.org/drawingml/2006/main" noChangeAspect="1"/>
+            </wp:cNvGraphicFramePr>
+            <a:graphic xmlns:a="http://schemas.openxmlformats.org/drawingml/2006/main">
+              <a:graphicData uri="http://schemas.openxmlformats.org/drawingml/2006/picture">
+                <pic:pic xmlns:pic="http://schemas.openxmlformats.org/drawingml/2006/picture">
+                  <pic:nvPicPr>
+                    <pic:cNvPr id="0" name="Picture 1"/>
+                    <pic:cNvPicPr>
+                      <a:picLocks noChangeAspect="1" noChangeArrowheads="1"/>
+                    </pic:cNvPicPr>
+                  </pic:nvPicPr>
+                  <pic:blipFill>
+                    <a:blip r:embed="rId14" cstate="print">
+                      <a:extLst>
+                        <a:ext uri="{28A0092B-C50C-407E-A947-70E740481C1C}">
+                          <a14:useLocalDpi xmlns:a14="http://schemas.microsoft.com/office/drawing/2010/main" val="0"/>
+                        </a:ext>
+                      </a:extLst>
+                    </a:blip>
+                    <a:srcRect/>
+                    <a:stretch>
+                      <a:fillRect/>
+                    </a:stretch>
+                  </pic:blipFill>
+                  <pic:spPr bwMode="auto">
+                    <a:xfrm>
+                      <a:off x="0" y="0"/>
+                      <a:ext cx="1799442" cy="2849555"/>
+                    </a:xfrm>
+                    <a:prstGeom prst="rect">
+                      <a:avLst/>
+                    </a:prstGeom>
+                    <a:noFill/>
+                    <a:ln>
+                      <a:noFill/>
+                    </a:ln>
+                  </pic:spPr>
+                </pic:pic>
+              </a:graphicData>
+            </a:graphic>
+          </wp:inline>
+        </w:drawing>
+      </w:r>
+      <w:r>
+        <w:rPr>
+          <w:rFonts w:ascii="Times New Roman" w:eastAsia="Times New Roman" w:hAnsi="Times New Roman" w:cs="Times New Roman"/>
+        </w:rPr>
+        <w:fldChar w:fldCharType="end"/>
+      </w:r>
+    </w:p>
+    <w:p>
+      <w:pPr>
+        <w:pStyle w:val="ListParagraph"/>
+      </w:pPr>
     </w:p>
     <w:p/>
     <w:p>
@@ -907,7 +1138,7 @@
 </file>
 
 <file path=word/numbering.xml><?xml version="1.0" encoding="utf-8"?>
-<w:numbering xmlns:wpc="http://schemas.microsoft.com/office/word/2010/wordprocessingCanvas" xmlns:cx="http://schemas.microsoft.com/office/drawing/2014/chartex" xmlns:cx1="http://schemas.microsoft.com/office/drawing/2015/9/8/chartex" xmlns:cx2="http://schemas.microsoft.com/office/drawing/2015/10/21/chartex" xmlns:cx3="http://schemas.microsoft.com/office/drawing/2016/5/9/chartex" xmlns:cx4="http://schemas.microsoft.com/office/drawing/2016/5/10/chartex" xmlns:cx5="http://schemas.microsoft.com/office/drawing/2016/5/11/chartex" xmlns:cx6="http://schemas.microsoft.com/office/drawing/2016/5/12/chartex" xmlns:cx7="http://schemas.microsoft.com/office/drawing/2016/5/13/chartex" xmlns:cx8="http://schemas.microsoft.com/office/drawing/2016/5/14/chartex" xmlns:mc="http://schemas.openxmlformats.org/markup-compatibility/2006" xmlns:aink="http://schemas.microsoft.com/office/drawing/2016/ink" xmlns:am3d="http://schemas.microsoft.com/office/drawing/2017/model3d" xmlns:o="urn:schemas-microsoft-com:office:office" xmlns:r="http://schemas.openxmlformats.org/officeDocument/2006/relationships" xmlns:m="http://schemas.openxmlformats.org/officeDocument/2006/math" xmlns:v="urn:schemas-microsoft-com:vml" xmlns:wp14="http://schemas.microsoft.com/office/word/2010/wordprocessingDrawing" xmlns:wp="http://schemas.openxmlformats.org/drawingml/2006/wordprocessingDrawing" xmlns:w10="urn:schemas-microsoft-com:office:word" xmlns:w="http://schemas.openxmlformats.org/wordprocessingml/2006/main" xmlns:w14="http://schemas.microsoft.com/office/word/2010/wordml" xmlns:w15="http://schemas.microsoft.com/office/word/2012/wordml" xmlns:w16cid="http://schemas.microsoft.com/office/word/2016/wordml/cid" xmlns:w16se="http://schemas.microsoft.com/office/word/2015/wordml/symex" xmlns:wpg="http://schemas.microsoft.com/office/word/2010/wordprocessingGroup" xmlns:wpi="http://schemas.microsoft.com/office/word/2010/wordprocessingInk" xmlns:wne="http://schemas.microsoft.com/office/word/2006/wordml" xmlns:wps="http://schemas.microsoft.com/office/word/2010/wordprocessingShape" mc:Ignorable="w14 w15 w16se w16cid wp14">
+<w:numbering xmlns:wpc="http://schemas.microsoft.com/office/word/2010/wordprocessingCanvas" xmlns:cx="http://schemas.microsoft.com/office/drawing/2014/chartex" xmlns:cx1="http://schemas.microsoft.com/office/drawing/2015/9/8/chartex" xmlns:cx2="http://schemas.microsoft.com/office/drawing/2015/10/21/chartex" xmlns:cx3="http://schemas.microsoft.com/office/drawing/2016/5/9/chartex" xmlns:cx4="http://schemas.microsoft.com/office/drawing/2016/5/10/chartex" xmlns:cx5="http://schemas.microsoft.com/office/drawing/2016/5/11/chartex" xmlns:cx6="http://schemas.microsoft.com/office/drawing/2016/5/12/chartex" xmlns:cx7="http://schemas.microsoft.com/office/drawing/2016/5/13/chartex" xmlns:cx8="http://schemas.microsoft.com/office/drawing/2016/5/14/chartex" xmlns:mc="http://schemas.openxmlformats.org/markup-compatibility/2006" xmlns:aink="http://schemas.microsoft.com/office/drawing/2016/ink" xmlns:am3d="http://schemas.microsoft.com/office/drawing/2017/model3d" xmlns:o="urn:schemas-microsoft-com:office:office" xmlns:r="http://schemas.openxmlformats.org/officeDocument/2006/relationships" xmlns:m="http://schemas.openxmlformats.org/officeDocument/2006/math" xmlns:v="urn:schemas-microsoft-com:vml" xmlns:wp14="http://schemas.microsoft.com/office/word/2010/wordprocessingDrawing" xmlns:wp="http://schemas.openxmlformats.org/drawingml/2006/wordprocessingDrawing" xmlns:w10="urn:schemas-microsoft-com:office:word" xmlns:w="http://schemas.openxmlformats.org/wordprocessingml/2006/main" xmlns:w14="http://schemas.microsoft.com/office/word/2010/wordml" xmlns:w15="http://schemas.microsoft.com/office/word/2012/wordml" xmlns:w16cex="http://schemas.microsoft.com/office/word/2018/wordml/cex" xmlns:w16cid="http://schemas.microsoft.com/office/word/2016/wordml/cid" xmlns:w16="http://schemas.microsoft.com/office/word/2018/wordml" xmlns:w16se="http://schemas.microsoft.com/office/word/2015/wordml/symex" xmlns:wpg="http://schemas.microsoft.com/office/word/2010/wordprocessingGroup" xmlns:wpi="http://schemas.microsoft.com/office/word/2010/wordprocessingInk" xmlns:wne="http://schemas.microsoft.com/office/word/2006/wordml" xmlns:wps="http://schemas.microsoft.com/office/word/2010/wordprocessingShape" mc:Ignorable="w14 w15 w16se w16cid w16 w16cex wp14">
   <w:abstractNum w:abstractNumId="0" w15:restartNumberingAfterBreak="0">
     <w:nsid w:val="3F5B57DA"/>
     <w:multiLevelType w:val="hybridMultilevel"/>
@@ -1236,7 +1467,7 @@
 </file>
 
 <file path=word/styles.xml><?xml version="1.0" encoding="utf-8"?>
-<w:styles xmlns:mc="http://schemas.openxmlformats.org/markup-compatibility/2006" xmlns:r="http://schemas.openxmlformats.org/officeDocument/2006/relationships" xmlns:w="http://schemas.openxmlformats.org/wordprocessingml/2006/main" xmlns:w14="http://schemas.microsoft.com/office/word/2010/wordml" xmlns:w15="http://schemas.microsoft.com/office/word/2012/wordml" xmlns:w16cid="http://schemas.microsoft.com/office/word/2016/wordml/cid" xmlns:w16se="http://schemas.microsoft.com/office/word/2015/wordml/symex" mc:Ignorable="w14 w15 w16se w16cid">
+<w:styles xmlns:mc="http://schemas.openxmlformats.org/markup-compatibility/2006" xmlns:r="http://schemas.openxmlformats.org/officeDocument/2006/relationships" xmlns:w="http://schemas.openxmlformats.org/wordprocessingml/2006/main" xmlns:w14="http://schemas.microsoft.com/office/word/2010/wordml" xmlns:w15="http://schemas.microsoft.com/office/word/2012/wordml" xmlns:w16cex="http://schemas.microsoft.com/office/word/2018/wordml/cex" xmlns:w16cid="http://schemas.microsoft.com/office/word/2016/wordml/cid" xmlns:w16="http://schemas.microsoft.com/office/word/2018/wordml" xmlns:w16se="http://schemas.microsoft.com/office/word/2015/wordml/symex" mc:Ignorable="w14 w15 w16se w16cid w16 w16cex">
   <w:docDefaults>
     <w:rPrDefault>
       <w:rPr>
@@ -1773,6 +2004,17 @@
       <w:contextualSpacing/>
     </w:pPr>
   </w:style>
+  <w:style w:type="character" w:styleId="Hyperlink">
+    <w:name w:val="Hyperlink"/>
+    <w:basedOn w:val="DefaultParagraphFont"/>
+    <w:uiPriority w:val="99"/>
+    <w:unhideWhenUsed/>
+    <w:rsid w:val="00576CAC"/>
+    <w:rPr>
+      <w:color w:val="0000FF"/>
+      <w:u w:val="single"/>
+    </w:rPr>
+  </w:style>
 </w:styles>
 </file>
 
@@ -2069,4 +2311,264 @@
     </a:ext>
   </a:extLst>
 </a:theme>
+</file>
+
+<file path=customXml/item1.xml><?xml version="1.0" encoding="utf-8"?>
+<ct:contentTypeSchema xmlns:ct="http://schemas.microsoft.com/office/2006/metadata/contentType" xmlns:ma="http://schemas.microsoft.com/office/2006/metadata/properties/metaAttributes" ct:_="" ma:_="" ma:contentTypeName="Document" ma:contentTypeID="0x0101006E74250B9394894A91E54E437576B37E" ma:contentTypeVersion="0" ma:contentTypeDescription="Create a new document." ma:contentTypeScope="" ma:versionID="6918dddf2a880470f5fe03e227edd4a1">
+  <xsd:schema xmlns:xsd="http://www.w3.org/2001/XMLSchema" xmlns:xs="http://www.w3.org/2001/XMLSchema" xmlns:p="http://schemas.microsoft.com/office/2006/metadata/properties" xmlns:ns2="402b49ca-617a-4412-a136-22a821ef8eb4" targetNamespace="http://schemas.microsoft.com/office/2006/metadata/properties" ma:root="true" ma:fieldsID="2b995caac7fa654b91bcd9862e99db1b" ns2:_="">
+    <xsd:import namespace="402b49ca-617a-4412-a136-22a821ef8eb4"/>
+    <xsd:element name="properties">
+      <xsd:complexType>
+        <xsd:sequence>
+          <xsd:element name="documentManagement">
+            <xsd:complexType>
+              <xsd:all>
+                <xsd:element ref="ns2:_dlc_DocId" minOccurs="0"/>
+                <xsd:element ref="ns2:_dlc_DocIdUrl" minOccurs="0"/>
+                <xsd:element ref="ns2:_dlc_DocIdPersistId" minOccurs="0"/>
+              </xsd:all>
+            </xsd:complexType>
+          </xsd:element>
+        </xsd:sequence>
+      </xsd:complexType>
+    </xsd:element>
+  </xsd:schema>
+  <xsd:schema xmlns:xsd="http://www.w3.org/2001/XMLSchema" xmlns:xs="http://www.w3.org/2001/XMLSchema" xmlns:dms="http://schemas.microsoft.com/office/2006/documentManagement/types" xmlns:pc="http://schemas.microsoft.com/office/infopath/2007/PartnerControls" targetNamespace="402b49ca-617a-4412-a136-22a821ef8eb4" elementFormDefault="qualified">
+    <xsd:import namespace="http://schemas.microsoft.com/office/2006/documentManagement/types"/>
+    <xsd:import namespace="http://schemas.microsoft.com/office/infopath/2007/PartnerControls"/>
+    <xsd:element name="_dlc_DocId" ma:index="8" nillable="true" ma:displayName="Document ID Value" ma:description="The value of the document ID assigned to this item." ma:internalName="_dlc_DocId" ma:readOnly="true">
+      <xsd:simpleType>
+        <xsd:restriction base="dms:Text"/>
+      </xsd:simpleType>
+    </xsd:element>
+    <xsd:element name="_dlc_DocIdUrl" ma:index="9" nillable="true" ma:displayName="Document ID" ma:description="Permanent link to this document." ma:hidden="true" ma:internalName="_dlc_DocIdUrl" ma:readOnly="true">
+      <xsd:complexType>
+        <xsd:complexContent>
+          <xsd:extension base="dms:URL">
+            <xsd:sequence>
+              <xsd:element name="Url" type="dms:ValidUrl" minOccurs="0" nillable="true"/>
+              <xsd:element name="Description" type="xsd:string" nillable="true"/>
+            </xsd:sequence>
+          </xsd:extension>
+        </xsd:complexContent>
+      </xsd:complexType>
+    </xsd:element>
+    <xsd:element name="_dlc_DocIdPersistId" ma:index="10" nillable="true" ma:displayName="Persist ID" ma:description="Keep ID on add." ma:hidden="true" ma:internalName="_dlc_DocIdPersistId" ma:readOnly="true">
+      <xsd:simpleType>
+        <xsd:restriction base="dms:Boolean"/>
+      </xsd:simpleType>
+    </xsd:element>
+  </xsd:schema>
+  <xsd:schema xmlns="http://schemas.openxmlformats.org/package/2006/metadata/core-properties" xmlns:xsd="http://www.w3.org/2001/XMLSchema" xmlns:xsi="http://www.w3.org/2001/XMLSchema-instance" xmlns:dc="http://purl.org/dc/elements/1.1/" xmlns:dcterms="http://purl.org/dc/terms/" xmlns:odoc="http://schemas.microsoft.com/internal/obd" targetNamespace="http://schemas.openxmlformats.org/package/2006/metadata/core-properties" elementFormDefault="qualified" attributeFormDefault="unqualified" blockDefault="#all">
+    <xsd:import namespace="http://purl.org/dc/elements/1.1/" schemaLocation="http://dublincore.org/schemas/xmls/qdc/2003/04/02/dc.xsd"/>
+    <xsd:import namespace="http://purl.org/dc/terms/" schemaLocation="http://dublincore.org/schemas/xmls/qdc/2003/04/02/dcterms.xsd"/>
+    <xsd:element name="coreProperties" type="CT_coreProperties"/>
+    <xsd:complexType name="CT_coreProperties">
+      <xsd:all>
+        <xsd:element ref="dc:creator" minOccurs="0" maxOccurs="1"/>
+        <xsd:element ref="dcterms:created" minOccurs="0" maxOccurs="1"/>
+        <xsd:element ref="dc:identifier" minOccurs="0" maxOccurs="1"/>
+        <xsd:element name="contentType" minOccurs="0" maxOccurs="1" type="xsd:string" ma:index="0" ma:displayName="Content Type"/>
+        <xsd:element ref="dc:title" minOccurs="0" maxOccurs="1" ma:index="4" ma:displayName="Title"/>
+        <xsd:element ref="dc:subject" minOccurs="0" maxOccurs="1"/>
+        <xsd:element ref="dc:description" minOccurs="0" maxOccurs="1"/>
+        <xsd:element name="keywords" minOccurs="0" maxOccurs="1" type="xsd:string"/>
+        <xsd:element ref="dc:language" minOccurs="0" maxOccurs="1"/>
+        <xsd:element name="category" minOccurs="0" maxOccurs="1" type="xsd:string"/>
+        <xsd:element name="version" minOccurs="0" maxOccurs="1" type="xsd:string"/>
+        <xsd:element name="revision" minOccurs="0" maxOccurs="1" type="xsd:string">
+          <xsd:annotation>
+            <xsd:documentation>
+                        This value indicates the number of saves or revisions. The application is responsible for updating this value after each revision.
+                    </xsd:documentation>
+          </xsd:annotation>
+        </xsd:element>
+        <xsd:element name="lastModifiedBy" minOccurs="0" maxOccurs="1" type="xsd:string"/>
+        <xsd:element ref="dcterms:modified" minOccurs="0" maxOccurs="1"/>
+        <xsd:element name="contentStatus" minOccurs="0" maxOccurs="1" type="xsd:string"/>
+      </xsd:all>
+    </xsd:complexType>
+  </xsd:schema>
+  <xs:schema xmlns:pc="http://schemas.microsoft.com/office/infopath/2007/PartnerControls" xmlns:xs="http://www.w3.org/2001/XMLSchema" targetNamespace="http://schemas.microsoft.com/office/infopath/2007/PartnerControls" elementFormDefault="qualified" attributeFormDefault="unqualified">
+    <xs:element name="Person">
+      <xs:complexType>
+        <xs:sequence>
+          <xs:element ref="pc:DisplayName" minOccurs="0"/>
+          <xs:element ref="pc:AccountId" minOccurs="0"/>
+          <xs:element ref="pc:AccountType" minOccurs="0"/>
+        </xs:sequence>
+      </xs:complexType>
+    </xs:element>
+    <xs:element name="DisplayName" type="xs:string"/>
+    <xs:element name="AccountId" type="xs:string"/>
+    <xs:element name="AccountType" type="xs:string"/>
+    <xs:element name="BDCAssociatedEntity">
+      <xs:complexType>
+        <xs:sequence>
+          <xs:element ref="pc:BDCEntity" minOccurs="0" maxOccurs="unbounded"/>
+        </xs:sequence>
+        <xs:attribute ref="pc:EntityNamespace"/>
+        <xs:attribute ref="pc:EntityName"/>
+        <xs:attribute ref="pc:SystemInstanceName"/>
+        <xs:attribute ref="pc:AssociationName"/>
+      </xs:complexType>
+    </xs:element>
+    <xs:attribute name="EntityNamespace" type="xs:string"/>
+    <xs:attribute name="EntityName" type="xs:string"/>
+    <xs:attribute name="SystemInstanceName" type="xs:string"/>
+    <xs:attribute name="AssociationName" type="xs:string"/>
+    <xs:element name="BDCEntity">
+      <xs:complexType>
+        <xs:sequence>
+          <xs:element ref="pc:EntityDisplayName" minOccurs="0"/>
+          <xs:element ref="pc:EntityInstanceReference" minOccurs="0"/>
+          <xs:element ref="pc:EntityId1" minOccurs="0"/>
+          <xs:element ref="pc:EntityId2" minOccurs="0"/>
+          <xs:element ref="pc:EntityId3" minOccurs="0"/>
+          <xs:element ref="pc:EntityId4" minOccurs="0"/>
+          <xs:element ref="pc:EntityId5" minOccurs="0"/>
+        </xs:sequence>
+      </xs:complexType>
+    </xs:element>
+    <xs:element name="EntityDisplayName" type="xs:string"/>
+    <xs:element name="EntityInstanceReference" type="xs:string"/>
+    <xs:element name="EntityId1" type="xs:string"/>
+    <xs:element name="EntityId2" type="xs:string"/>
+    <xs:element name="EntityId3" type="xs:string"/>
+    <xs:element name="EntityId4" type="xs:string"/>
+    <xs:element name="EntityId5" type="xs:string"/>
+    <xs:element name="Terms">
+      <xs:complexType>
+        <xs:sequence>
+          <xs:element ref="pc:TermInfo" minOccurs="0" maxOccurs="unbounded"/>
+        </xs:sequence>
+      </xs:complexType>
+    </xs:element>
+    <xs:element name="TermInfo">
+      <xs:complexType>
+        <xs:sequence>
+          <xs:element ref="pc:TermName" minOccurs="0"/>
+          <xs:element ref="pc:TermId" minOccurs="0"/>
+        </xs:sequence>
+      </xs:complexType>
+    </xs:element>
+    <xs:element name="TermName" type="xs:string"/>
+    <xs:element name="TermId" type="xs:string"/>
+  </xs:schema>
+</ct:contentTypeSchema>
+</file>
+
+<file path=customXml/item2.xml><?xml version="1.0" encoding="utf-8"?>
+<p:properties xmlns:p="http://schemas.microsoft.com/office/2006/metadata/properties" xmlns:xsi="http://www.w3.org/2001/XMLSchema-instance" xmlns:pc="http://schemas.microsoft.com/office/infopath/2007/PartnerControls">
+  <documentManagement>
+    <_dlc_DocId xmlns="402b49ca-617a-4412-a136-22a821ef8eb4">PULSEDOC-1879867397-2985</_dlc_DocId>
+    <_dlc_DocIdUrl xmlns="402b49ca-617a-4412-a136-22a821ef8eb4">
+      <Url>https://pulse.utah.edu/site/internal-medicine/_layouts/15/DocIdRedir.aspx?ID=PULSEDOC-1879867397-2985</Url>
+      <Description>PULSEDOC-1879867397-2985</Description>
+    </_dlc_DocIdUrl>
+  </documentManagement>
+</p:properties>
+</file>
+
+<file path=customXml/item3.xml><?xml version="1.0" encoding="utf-8"?>
+<?mso-contentType ?>
+<FormTemplates xmlns="http://schemas.microsoft.com/sharepoint/v3/contenttype/forms">
+  <Display>DocumentLibraryForm</Display>
+  <Edit>DocumentLibraryForm</Edit>
+  <New>DocumentLibraryForm</New>
+</FormTemplates>
+</file>
+
+<file path=customXml/item4.xml><?xml version="1.0" encoding="utf-8"?>
+<?mso-contentType ?>
+<spe:Receivers xmlns:spe="http://schemas.microsoft.com/sharepoint/events">
+  <Receiver>
+    <Name>Document ID Generator</Name>
+    <Synchronization>Synchronous</Synchronization>
+    <Type>10001</Type>
+    <SequenceNumber>1000</SequenceNumber>
+    <Url/>
+    <Assembly>Microsoft.Office.DocumentManagement, Version=15.0.0.0, Culture=neutral, PublicKeyToken=71e9bce111e9429c</Assembly>
+    <Class>Microsoft.Office.DocumentManagement.Internal.DocIdHandler</Class>
+    <Data/>
+    <Filter/>
+  </Receiver>
+  <Receiver>
+    <Name>Document ID Generator</Name>
+    <Synchronization>Synchronous</Synchronization>
+    <Type>10002</Type>
+    <SequenceNumber>1001</SequenceNumber>
+    <Url/>
+    <Assembly>Microsoft.Office.DocumentManagement, Version=15.0.0.0, Culture=neutral, PublicKeyToken=71e9bce111e9429c</Assembly>
+    <Class>Microsoft.Office.DocumentManagement.Internal.DocIdHandler</Class>
+    <Data/>
+    <Filter/>
+  </Receiver>
+  <Receiver>
+    <Name>Document ID Generator</Name>
+    <Synchronization>Synchronous</Synchronization>
+    <Type>10004</Type>
+    <SequenceNumber>1002</SequenceNumber>
+    <Url/>
+    <Assembly>Microsoft.Office.DocumentManagement, Version=15.0.0.0, Culture=neutral, PublicKeyToken=71e9bce111e9429c</Assembly>
+    <Class>Microsoft.Office.DocumentManagement.Internal.DocIdHandler</Class>
+    <Data/>
+    <Filter/>
+  </Receiver>
+  <Receiver>
+    <Name>Document ID Generator</Name>
+    <Synchronization>Synchronous</Synchronization>
+    <Type>10006</Type>
+    <SequenceNumber>1003</SequenceNumber>
+    <Url/>
+    <Assembly>Microsoft.Office.DocumentManagement, Version=15.0.0.0, Culture=neutral, PublicKeyToken=71e9bce111e9429c</Assembly>
+    <Class>Microsoft.Office.DocumentManagement.Internal.DocIdHandler</Class>
+    <Data/>
+    <Filter/>
+  </Receiver>
+</spe:Receivers>
+</file>
+
+<file path=customXml/itemProps1.xml><?xml version="1.0" encoding="utf-8"?>
+<ds:datastoreItem xmlns:ds="http://schemas.openxmlformats.org/officeDocument/2006/customXml" ds:itemID="{214AC593-7C10-4C4A-8EB9-DD8F8C2F8C71}">
+  <ds:schemaRefs>
+    <ds:schemaRef ds:uri="http://schemas.microsoft.com/office/2006/metadata/contentType"/>
+    <ds:schemaRef ds:uri="http://schemas.microsoft.com/office/2006/metadata/properties/metaAttributes"/>
+    <ds:schemaRef ds:uri="http://www.w3.org/2001/XMLSchema"/>
+    <ds:schemaRef ds:uri="http://schemas.microsoft.com/office/2006/metadata/properties"/>
+    <ds:schemaRef ds:uri="402b49ca-617a-4412-a136-22a821ef8eb4"/>
+    <ds:schemaRef ds:uri="http://schemas.microsoft.com/office/2006/documentManagement/types"/>
+    <ds:schemaRef ds:uri="http://schemas.microsoft.com/office/infopath/2007/PartnerControls"/>
+    <ds:schemaRef ds:uri="http://schemas.openxmlformats.org/package/2006/metadata/core-properties"/>
+    <ds:schemaRef ds:uri="http://purl.org/dc/elements/1.1/"/>
+    <ds:schemaRef ds:uri="http://purl.org/dc/terms/"/>
+    <ds:schemaRef ds:uri="http://schemas.microsoft.com/internal/obd"/>
+  </ds:schemaRefs>
+</ds:datastoreItem>
+</file>
+
+<file path=customXml/itemProps2.xml><?xml version="1.0" encoding="utf-8"?>
+<ds:datastoreItem xmlns:ds="http://schemas.openxmlformats.org/officeDocument/2006/customXml" ds:itemID="{A38C9763-3AA9-40D4-9871-C8880BDEE9FD}">
+  <ds:schemaRefs>
+    <ds:schemaRef ds:uri="http://schemas.microsoft.com/office/2006/metadata/properties"/>
+    <ds:schemaRef ds:uri="http://schemas.microsoft.com/office/infopath/2007/PartnerControls"/>
+    <ds:schemaRef ds:uri="402b49ca-617a-4412-a136-22a821ef8eb4"/>
+  </ds:schemaRefs>
+</ds:datastoreItem>
+</file>
+
+<file path=customXml/itemProps3.xml><?xml version="1.0" encoding="utf-8"?>
+<ds:datastoreItem xmlns:ds="http://schemas.openxmlformats.org/officeDocument/2006/customXml" ds:itemID="{8A3D0B1D-7DAA-4345-A4A8-32CB3359CFEF}">
+  <ds:schemaRefs>
+    <ds:schemaRef ds:uri="http://schemas.microsoft.com/sharepoint/v3/contenttype/forms"/>
+  </ds:schemaRefs>
+</ds:datastoreItem>
+</file>
+
+<file path=customXml/itemProps4.xml><?xml version="1.0" encoding="utf-8"?>
+<ds:datastoreItem xmlns:ds="http://schemas.openxmlformats.org/officeDocument/2006/customXml" ds:itemID="{C2A2CFBC-3D1A-47BD-81EA-B475CFA30740}">
+  <ds:schemaRefs>
+    <ds:schemaRef ds:uri="http://schemas.microsoft.com/sharepoint/events"/>
+  </ds:schemaRefs>
+</ds:datastoreItem>
 </file>